--- a/supervisor使用说明.docx
+++ b/supervisor使用说明.docx
@@ -286,6 +286,7 @@
     <w:p>
       <w:pPr>
         <w:numPr>
+          <w:ilvl w:val="0"/>
           <w:numId w:val="0"/>
         </w:numPr>
         <w:ind w:left="420" w:leftChars="0" w:firstLine="420" w:firstLineChars="0"/>
@@ -345,6 +346,7 @@
       <w:pPr>
         <w:widowControl w:val="0"/>
         <w:numPr>
+          <w:ilvl w:val="0"/>
           <w:numId w:val="0"/>
         </w:numPr>
         <w:ind w:left="420" w:leftChars="0" w:firstLine="420" w:firstLineChars="0"/>
@@ -379,6 +381,7 @@
       <w:pPr>
         <w:widowControl w:val="0"/>
         <w:numPr>
+          <w:ilvl w:val="0"/>
           <w:numId w:val="0"/>
         </w:numPr>
         <w:ind w:left="840" w:leftChars="0" w:firstLine="420" w:firstLineChars="0"/>
@@ -404,6 +407,7 @@
       <w:pPr>
         <w:widowControl w:val="0"/>
         <w:numPr>
+          <w:ilvl w:val="0"/>
           <w:numId w:val="0"/>
         </w:numPr>
         <w:ind w:left="840" w:leftChars="0" w:firstLine="420" w:firstLineChars="0"/>
@@ -431,6 +435,7 @@
       <w:pPr>
         <w:widowControl w:val="0"/>
         <w:numPr>
+          <w:ilvl w:val="0"/>
           <w:numId w:val="0"/>
         </w:numPr>
         <w:ind w:left="420" w:leftChars="0" w:firstLine="420" w:firstLineChars="0"/>
@@ -465,6 +470,7 @@
       <w:pPr>
         <w:widowControl w:val="0"/>
         <w:numPr>
+          <w:ilvl w:val="0"/>
           <w:numId w:val="0"/>
         </w:numPr>
         <w:ind w:left="840" w:leftChars="0" w:firstLine="420" w:firstLineChars="0"/>
@@ -490,6 +496,7 @@
       <w:pPr>
         <w:widowControl w:val="0"/>
         <w:numPr>
+          <w:ilvl w:val="0"/>
           <w:numId w:val="0"/>
         </w:numPr>
         <w:ind w:left="840" w:leftChars="0" w:firstLine="420" w:firstLineChars="0"/>
@@ -550,6 +557,7 @@
     <w:p>
       <w:pPr>
         <w:numPr>
+          <w:ilvl w:val="0"/>
           <w:numId w:val="0"/>
         </w:numPr>
         <w:ind w:left="420" w:leftChars="0" w:firstLine="420" w:firstLineChars="0"/>
@@ -583,6 +591,7 @@
     <w:p>
       <w:pPr>
         <w:numPr>
+          <w:ilvl w:val="0"/>
           <w:numId w:val="0"/>
         </w:numPr>
         <w:ind w:left="420" w:leftChars="0" w:firstLine="960" w:firstLineChars="300"/>
@@ -618,6 +627,7 @@
     <w:p>
       <w:pPr>
         <w:numPr>
+          <w:ilvl w:val="0"/>
           <w:numId w:val="0"/>
         </w:numPr>
         <w:ind w:left="420" w:leftChars="0" w:firstLine="420" w:firstLineChars="0"/>
@@ -651,6 +661,7 @@
     <w:p>
       <w:pPr>
         <w:numPr>
+          <w:ilvl w:val="0"/>
           <w:numId w:val="0"/>
         </w:numPr>
         <w:ind w:left="840" w:leftChars="0" w:firstLine="420" w:firstLineChars="0"/>
@@ -675,6 +686,7 @@
     <w:p>
       <w:pPr>
         <w:numPr>
+          <w:ilvl w:val="0"/>
           <w:numId w:val="0"/>
         </w:numPr>
         <w:ind w:left="840" w:leftChars="0" w:firstLine="420" w:firstLineChars="0"/>
@@ -701,6 +713,7 @@
     <w:p>
       <w:pPr>
         <w:numPr>
+          <w:ilvl w:val="0"/>
           <w:numId w:val="0"/>
         </w:numPr>
         <w:ind w:left="420" w:leftChars="0" w:firstLine="630" w:firstLineChars="300"/>
@@ -784,6 +797,7 @@
       <w:pPr>
         <w:widowControl w:val="0"/>
         <w:numPr>
+          <w:ilvl w:val="0"/>
           <w:numId w:val="0"/>
         </w:numPr>
         <w:jc w:val="both"/>
@@ -799,6 +813,7 @@
       <w:pPr>
         <w:widowControl w:val="0"/>
         <w:numPr>
+          <w:ilvl w:val="0"/>
           <w:numId w:val="0"/>
         </w:numPr>
         <w:jc w:val="both"/>
@@ -814,20 +829,22 @@
       <w:pPr>
         <w:widowControl w:val="0"/>
         <w:numPr>
-          <w:numId w:val="0"/>
-        </w:numPr>
-        <w:jc w:val="both"/>
-        <w:rPr>
-          <w:rFonts w:hint="eastAsia"/>
-          <w:sz w:val="32"/>
-          <w:szCs w:val="32"/>
-          <w:lang w:val="en-US" w:eastAsia="zh-CN"/>
-        </w:rPr>
-      </w:pPr>
-    </w:p>
-    <w:p>
-      <w:pPr>
-        <w:numPr>
+          <w:ilvl w:val="0"/>
+          <w:numId w:val="0"/>
+        </w:numPr>
+        <w:jc w:val="both"/>
+        <w:rPr>
+          <w:rFonts w:hint="eastAsia"/>
+          <w:sz w:val="32"/>
+          <w:szCs w:val="32"/>
+          <w:lang w:val="en-US" w:eastAsia="zh-CN"/>
+        </w:rPr>
+      </w:pPr>
+    </w:p>
+    <w:p>
+      <w:pPr>
+        <w:numPr>
+          <w:ilvl w:val="0"/>
           <w:numId w:val="0"/>
         </w:numPr>
         <w:ind w:left="420" w:leftChars="0" w:firstLine="420" w:firstLineChars="0"/>
@@ -856,12 +873,21 @@
           <w:lang w:val="en-US" w:eastAsia="zh-CN"/>
         </w:rPr>
         <w:tab/>
+      </w:r>
+      <w:r>
+        <w:rPr>
+          <w:rFonts w:hint="eastAsia"/>
+          <w:sz w:val="32"/>
+          <w:szCs w:val="32"/>
+          <w:lang w:val="en-US" w:eastAsia="zh-CN"/>
+        </w:rPr>
         <w:t>设置web管理页面， 用户名和密码</w:t>
       </w:r>
     </w:p>
     <w:p>
       <w:pPr>
         <w:numPr>
+          <w:ilvl w:val="0"/>
           <w:numId w:val="0"/>
         </w:numPr>
         <w:ind w:left="840" w:leftChars="0" w:firstLine="420" w:firstLineChars="0"/>
@@ -914,6 +940,7 @@
     <w:p>
       <w:pPr>
         <w:numPr>
+          <w:ilvl w:val="0"/>
           <w:numId w:val="0"/>
         </w:numPr>
         <w:ind w:left="420" w:leftChars="0" w:firstLine="420" w:firstLineChars="0"/>
@@ -942,12 +969,21 @@
           <w:lang w:val="en-US" w:eastAsia="zh-CN"/>
         </w:rPr>
         <w:tab/>
+      </w:r>
+      <w:r>
+        <w:rPr>
+          <w:rFonts w:hint="eastAsia"/>
+          <w:sz w:val="32"/>
+          <w:szCs w:val="32"/>
+          <w:lang w:val="en-US" w:eastAsia="zh-CN"/>
+        </w:rPr>
         <w:t>设置监控进程的配置目录，即第三步的操作</w:t>
       </w:r>
     </w:p>
     <w:p>
       <w:pPr>
         <w:numPr>
+          <w:ilvl w:val="0"/>
           <w:numId w:val="0"/>
         </w:numPr>
         <w:ind w:left="840" w:leftChars="0" w:firstLine="420" w:firstLineChars="0"/>
@@ -1000,6 +1036,7 @@
     <w:p>
       <w:pPr>
         <w:numPr>
+          <w:ilvl w:val="0"/>
           <w:numId w:val="0"/>
         </w:numPr>
         <w:ind w:left="840" w:leftChars="0" w:firstLine="420" w:firstLineChars="0"/>
@@ -1034,6 +1071,7 @@
     <w:p>
       <w:pPr>
         <w:numPr>
+          <w:ilvl w:val="0"/>
           <w:numId w:val="0"/>
         </w:numPr>
         <w:ind w:left="420" w:leftChars="0" w:firstLine="420" w:firstLineChars="0"/>
@@ -1062,12 +1100,21 @@
           <w:lang w:val="en-US" w:eastAsia="zh-CN"/>
         </w:rPr>
         <w:tab/>
+      </w:r>
+      <w:r>
+        <w:rPr>
+          <w:rFonts w:hint="eastAsia"/>
+          <w:sz w:val="32"/>
+          <w:szCs w:val="32"/>
+          <w:lang w:val="en-US" w:eastAsia="zh-CN"/>
+        </w:rPr>
         <w:t xml:space="preserve">启动supervisor </w:t>
       </w:r>
     </w:p>
     <w:p>
       <w:pPr>
         <w:numPr>
+          <w:ilvl w:val="0"/>
           <w:numId w:val="0"/>
         </w:numPr>
         <w:ind w:left="840" w:leftChars="0" w:firstLine="420" w:firstLineChars="0"/>
@@ -1102,6 +1149,7 @@
     <w:p>
       <w:pPr>
         <w:numPr>
+          <w:ilvl w:val="0"/>
           <w:numId w:val="0"/>
         </w:numPr>
         <w:ind w:left="420" w:leftChars="0" w:firstLine="420" w:firstLineChars="0"/>
@@ -1130,12 +1178,21 @@
           <w:lang w:val="en-US" w:eastAsia="zh-CN"/>
         </w:rPr>
         <w:tab/>
+      </w:r>
+      <w:r>
+        <w:rPr>
+          <w:rFonts w:hint="eastAsia"/>
+          <w:sz w:val="32"/>
+          <w:szCs w:val="32"/>
+          <w:lang w:val="en-US" w:eastAsia="zh-CN"/>
+        </w:rPr>
         <w:t>进入supervisor的交互终端</w:t>
       </w:r>
     </w:p>
     <w:p>
       <w:pPr>
         <w:numPr>
+          <w:ilvl w:val="0"/>
           <w:numId w:val="0"/>
         </w:numPr>
         <w:ind w:left="840" w:leftChars="0" w:firstLine="420" w:firstLineChars="0"/>
@@ -1170,6 +1227,7 @@
     <w:p>
       <w:pPr>
         <w:numPr>
+          <w:ilvl w:val="0"/>
           <w:numId w:val="0"/>
         </w:numPr>
         <w:ind w:left="840" w:leftChars="0" w:firstLine="420" w:firstLineChars="0"/>
@@ -1222,6 +1280,7 @@
     <w:p>
       <w:pPr>
         <w:numPr>
+          <w:ilvl w:val="0"/>
           <w:numId w:val="0"/>
         </w:numPr>
         <w:ind w:left="840" w:leftChars="0" w:firstLine="420" w:firstLineChars="0"/>
@@ -1231,6 +1290,7 @@
     <w:p>
       <w:pPr>
         <w:numPr>
+          <w:ilvl w:val="0"/>
           <w:numId w:val="0"/>
         </w:numPr>
         <w:ind w:left="840" w:leftChars="0" w:firstLine="420" w:firstLineChars="0"/>
@@ -1240,6 +1300,7 @@
     <w:p>
       <w:pPr>
         <w:numPr>
+          <w:ilvl w:val="0"/>
           <w:numId w:val="0"/>
         </w:numPr>
         <w:ind w:left="840" w:leftChars="0" w:firstLine="420" w:firstLineChars="0"/>
@@ -1249,6 +1310,7 @@
     <w:p>
       <w:pPr>
         <w:numPr>
+          <w:ilvl w:val="0"/>
           <w:numId w:val="0"/>
         </w:numPr>
         <w:ind w:left="840" w:leftChars="0" w:firstLine="420" w:firstLineChars="0"/>
@@ -1258,6 +1320,7 @@
     <w:p>
       <w:pPr>
         <w:numPr>
+          <w:ilvl w:val="0"/>
           <w:numId w:val="0"/>
         </w:numPr>
         <w:ind w:left="840" w:leftChars="0" w:firstLine="420" w:firstLineChars="0"/>
@@ -1267,6 +1330,7 @@
     <w:p>
       <w:pPr>
         <w:numPr>
+          <w:ilvl w:val="0"/>
           <w:numId w:val="0"/>
         </w:numPr>
         <w:ind w:left="420" w:leftChars="0" w:firstLine="420" w:firstLineChars="0"/>
@@ -1287,6 +1351,7 @@
     <w:p>
       <w:pPr>
         <w:numPr>
+          <w:ilvl w:val="0"/>
           <w:numId w:val="0"/>
         </w:numPr>
         <w:ind w:left="840" w:leftChars="0" w:firstLine="420" w:firstLineChars="0"/>
@@ -1339,6 +1404,7 @@
     <w:p>
       <w:pPr>
         <w:numPr>
+          <w:ilvl w:val="0"/>
           <w:numId w:val="0"/>
         </w:numPr>
         <w:ind w:left="420" w:leftChars="0" w:firstLine="420" w:firstLineChars="0"/>
@@ -1359,6 +1425,7 @@
     <w:p>
       <w:pPr>
         <w:numPr>
+          <w:ilvl w:val="0"/>
           <w:numId w:val="0"/>
         </w:numPr>
         <w:ind w:left="840" w:leftChars="0" w:firstLine="420" w:firstLineChars="0"/>
@@ -1411,6 +1478,7 @@
     <w:p>
       <w:pPr>
         <w:numPr>
+          <w:ilvl w:val="0"/>
           <w:numId w:val="0"/>
         </w:numPr>
         <w:ind w:left="420" w:leftChars="0" w:firstLine="420" w:firstLineChars="0"/>
@@ -1431,6 +1499,7 @@
     <w:p>
       <w:pPr>
         <w:numPr>
+          <w:ilvl w:val="0"/>
           <w:numId w:val="0"/>
         </w:numPr>
         <w:ind w:left="420" w:leftChars="0" w:firstLine="420" w:firstLineChars="0"/>
@@ -1483,6 +1552,7 @@
     <w:p>
       <w:pPr>
         <w:numPr>
+          <w:ilvl w:val="0"/>
           <w:numId w:val="0"/>
         </w:numPr>
         <w:ind w:left="420" w:leftChars="0" w:firstLine="420" w:firstLineChars="0"/>
@@ -1503,6 +1573,7 @@
     <w:p>
       <w:pPr>
         <w:numPr>
+          <w:ilvl w:val="0"/>
           <w:numId w:val="0"/>
         </w:numPr>
         <w:ind w:left="420" w:leftChars="0" w:firstLine="420" w:firstLineChars="0"/>
@@ -1555,6 +1626,7 @@
     <w:p>
       <w:pPr>
         <w:numPr>
+          <w:ilvl w:val="0"/>
           <w:numId w:val="0"/>
         </w:numPr>
         <w:ind w:left="420" w:leftChars="0" w:firstLine="420" w:firstLineChars="0"/>
@@ -1564,6 +1636,7 @@
     <w:p>
       <w:pPr>
         <w:numPr>
+          <w:ilvl w:val="0"/>
           <w:numId w:val="0"/>
         </w:numPr>
         <w:ind w:left="420" w:leftChars="0" w:firstLine="420" w:firstLineChars="0"/>
@@ -1582,21 +1655,13 @@
           <w:szCs w:val="32"/>
           <w:lang w:val="en-US" w:eastAsia="zh-CN"/>
         </w:rPr>
-        <w:t xml:space="preserve">关闭 </w:t>
-      </w:r>
-      <w:r>
-        <w:rPr>
-          <w:rFonts w:hint="eastAsia"/>
-          <w:sz w:val="32"/>
-          <w:szCs w:val="32"/>
-          <w:lang w:val="en-US" w:eastAsia="zh-CN"/>
-        </w:rPr>
-        <w:t>supervisor</w:t>
-      </w:r>
-    </w:p>
-    <w:p>
-      <w:pPr>
-        <w:numPr>
+        <w:t>关闭 supervisor</w:t>
+      </w:r>
+    </w:p>
+    <w:p>
+      <w:pPr>
+        <w:numPr>
+          <w:ilvl w:val="0"/>
           <w:numId w:val="0"/>
         </w:numPr>
         <w:ind w:left="420" w:leftChars="0" w:firstLine="420" w:firstLineChars="0"/>
@@ -1621,6 +1686,7 @@
     <w:p>
       <w:pPr>
         <w:numPr>
+          <w:ilvl w:val="0"/>
           <w:numId w:val="0"/>
         </w:numPr>
         <w:ind w:left="420" w:leftChars="0" w:firstLine="420" w:firstLineChars="0"/>
@@ -1673,6 +1739,7 @@
     <w:p>
       <w:pPr>
         <w:numPr>
+          <w:ilvl w:val="0"/>
           <w:numId w:val="0"/>
         </w:numPr>
         <w:ind w:left="420" w:leftChars="0" w:firstLine="420" w:firstLineChars="0"/>
@@ -1693,6 +1760,7 @@
     <w:p>
       <w:pPr>
         <w:numPr>
+          <w:ilvl w:val="0"/>
           <w:numId w:val="0"/>
         </w:numPr>
         <w:ind w:left="420" w:leftChars="0" w:firstLine="420" w:firstLineChars="0"/>
@@ -1770,6 +1838,7 @@
     <w:p>
       <w:pPr>
         <w:numPr>
+          <w:ilvl w:val="0"/>
           <w:numId w:val="0"/>
         </w:numPr>
         <w:ind w:left="420" w:leftChars="0" w:firstLine="420" w:firstLineChars="0"/>
@@ -1822,6 +1891,7 @@
     <w:p>
       <w:pPr>
         <w:numPr>
+          <w:ilvl w:val="0"/>
           <w:numId w:val="0"/>
         </w:numPr>
         <w:ind w:left="420" w:leftChars="0" w:firstLine="420" w:firstLineChars="0"/>
@@ -1842,6 +1912,7 @@
     <w:p>
       <w:pPr>
         <w:numPr>
+          <w:ilvl w:val="0"/>
           <w:numId w:val="0"/>
         </w:numPr>
         <w:ind w:left="840" w:leftChars="0" w:firstLine="420" w:firstLineChars="0"/>
@@ -1894,12 +1965,13 @@
     <w:p>
       <w:pPr>
         <w:numPr>
+          <w:ilvl w:val="0"/>
           <w:numId w:val="0"/>
         </w:numPr>
         <w:ind w:left="420" w:leftChars="0" w:firstLine="420" w:firstLineChars="0"/>
         <w:jc w:val="left"/>
         <w:rPr>
-          <w:rFonts w:hint="eastAsia" w:eastAsiaTheme="minorEastAsia"/>
+          <w:rFonts w:hint="eastAsia"/>
           <w:lang w:val="en-US" w:eastAsia="zh-CN"/>
         </w:rPr>
       </w:pPr>
@@ -1909,9 +1981,203 @@
           <w:lang w:val="en-US" w:eastAsia="zh-CN"/>
         </w:rPr>
         <w:t>显示你监控的进程， 可以进行重启，停止，开始命令</w:t>
+      </w:r>
+    </w:p>
+    <w:p>
+      <w:pPr>
+        <w:numPr>
+          <w:ilvl w:val="0"/>
+          <w:numId w:val="0"/>
+        </w:numPr>
+        <w:ind w:left="420" w:leftChars="0" w:firstLine="420" w:firstLineChars="0"/>
+        <w:jc w:val="left"/>
+        <w:rPr>
+          <w:rFonts w:hint="eastAsia"/>
+          <w:lang w:val="en-US" w:eastAsia="zh-CN"/>
+        </w:rPr>
+      </w:pPr>
+    </w:p>
+    <w:p>
+      <w:pPr>
+        <w:numPr>
+          <w:ilvl w:val="0"/>
+          <w:numId w:val="1"/>
+        </w:numPr>
+        <w:ind w:left="0" w:leftChars="0" w:firstLine="0" w:firstLineChars="0"/>
+        <w:jc w:val="left"/>
+        <w:rPr>
+          <w:rFonts w:hint="eastAsia"/>
+          <w:sz w:val="32"/>
+          <w:szCs w:val="32"/>
+          <w:lang w:val="en-US" w:eastAsia="zh-CN"/>
+        </w:rPr>
+      </w:pPr>
+      <w:r>
+        <w:rPr>
+          <w:rFonts w:hint="eastAsia"/>
+          <w:sz w:val="32"/>
+          <w:szCs w:val="32"/>
+          <w:lang w:val="en-US" w:eastAsia="zh-CN"/>
+        </w:rPr>
+        <w:t>参考文档</w:t>
+      </w:r>
+    </w:p>
+    <w:p>
+      <w:pPr>
+        <w:numPr>
+          <w:numId w:val="0"/>
+        </w:numPr>
+        <w:ind w:left="420" w:leftChars="0" w:firstLine="420" w:firstLineChars="0"/>
+        <w:jc w:val="left"/>
+        <w:rPr>
+          <w:rFonts w:hint="eastAsia"/>
+          <w:sz w:val="32"/>
+          <w:szCs w:val="32"/>
+          <w:lang w:val="en-US" w:eastAsia="zh-CN"/>
+        </w:rPr>
+      </w:pPr>
+      <w:r>
+        <w:rPr>
+          <w:rFonts w:hint="eastAsia"/>
+          <w:sz w:val="32"/>
+          <w:szCs w:val="32"/>
+          <w:lang w:val="en-US" w:eastAsia="zh-CN"/>
+        </w:rPr>
+        <w:fldChar w:fldCharType="begin"/>
+      </w:r>
+      <w:r>
+        <w:rPr>
+          <w:rFonts w:hint="eastAsia"/>
+          <w:sz w:val="32"/>
+          <w:szCs w:val="32"/>
+          <w:lang w:val="en-US" w:eastAsia="zh-CN"/>
+        </w:rPr>
+        <w:instrText xml:space="preserve"> HYPERLINK "http://supervisord.org/running.html#supervisorctl-actions" </w:instrText>
+      </w:r>
+      <w:r>
+        <w:rPr>
+          <w:rFonts w:hint="eastAsia"/>
+          <w:sz w:val="32"/>
+          <w:szCs w:val="32"/>
+          <w:lang w:val="en-US" w:eastAsia="zh-CN"/>
+        </w:rPr>
+        <w:fldChar w:fldCharType="separate"/>
+      </w:r>
+      <w:r>
+        <w:rPr>
+          <w:rStyle w:val="3"/>
+          <w:rFonts w:hint="eastAsia"/>
+          <w:sz w:val="32"/>
+          <w:szCs w:val="32"/>
+          <w:lang w:val="en-US" w:eastAsia="zh-CN"/>
+        </w:rPr>
+        <w:t>http://supervisord.org/running.html#supervisorctl-actions</w:t>
+      </w:r>
+      <w:r>
+        <w:rPr>
+          <w:rFonts w:hint="eastAsia"/>
+          <w:sz w:val="32"/>
+          <w:szCs w:val="32"/>
+          <w:lang w:val="en-US" w:eastAsia="zh-CN"/>
+        </w:rPr>
+        <w:fldChar w:fldCharType="end"/>
+      </w:r>
+    </w:p>
+    <w:p>
+      <w:pPr>
+        <w:numPr>
+          <w:numId w:val="0"/>
+        </w:numPr>
+        <w:ind w:left="420" w:leftChars="0" w:firstLine="420" w:firstLineChars="0"/>
+        <w:jc w:val="left"/>
+        <w:rPr>
+          <w:rFonts w:hint="eastAsia"/>
+          <w:sz w:val="32"/>
+          <w:szCs w:val="32"/>
+          <w:lang w:val="en-US" w:eastAsia="zh-CN"/>
+        </w:rPr>
+      </w:pPr>
+      <w:r>
+        <w:rPr>
+          <w:rFonts w:hint="eastAsia"/>
+          <w:sz w:val="32"/>
+          <w:szCs w:val="32"/>
+          <w:lang w:val="en-US" w:eastAsia="zh-CN"/>
+        </w:rPr>
+        <w:fldChar w:fldCharType="begin"/>
+      </w:r>
+      <w:r>
+        <w:rPr>
+          <w:rFonts w:hint="eastAsia"/>
+          <w:sz w:val="32"/>
+          <w:szCs w:val="32"/>
+          <w:lang w:val="en-US" w:eastAsia="zh-CN"/>
+        </w:rPr>
+        <w:instrText xml:space="preserve"> HYPERLINK "https://github.com/Supervisor/supervisor/tree/master/docs" </w:instrText>
+      </w:r>
+      <w:r>
+        <w:rPr>
+          <w:rFonts w:hint="eastAsia"/>
+          <w:sz w:val="32"/>
+          <w:szCs w:val="32"/>
+          <w:lang w:val="en-US" w:eastAsia="zh-CN"/>
+        </w:rPr>
+        <w:fldChar w:fldCharType="separate"/>
+      </w:r>
+      <w:r>
+        <w:rPr>
+          <w:rStyle w:val="3"/>
+          <w:rFonts w:hint="eastAsia"/>
+          <w:sz w:val="32"/>
+          <w:szCs w:val="32"/>
+          <w:lang w:val="en-US" w:eastAsia="zh-CN"/>
+        </w:rPr>
+        <w:t>https://github.com/Supervisor/supervisor/tree/master/docs</w:t>
+      </w:r>
+      <w:r>
+        <w:rPr>
+          <w:rFonts w:hint="eastAsia"/>
+          <w:sz w:val="32"/>
+          <w:szCs w:val="32"/>
+          <w:lang w:val="en-US" w:eastAsia="zh-CN"/>
+        </w:rPr>
+        <w:fldChar w:fldCharType="end"/>
+      </w:r>
+    </w:p>
+    <w:p>
+      <w:pPr>
+        <w:numPr>
+          <w:numId w:val="0"/>
+        </w:numPr>
+        <w:ind w:left="420" w:leftChars="0" w:firstLine="420" w:firstLineChars="0"/>
+        <w:jc w:val="left"/>
+        <w:rPr>
+          <w:rFonts w:hint="eastAsia"/>
+          <w:sz w:val="32"/>
+          <w:szCs w:val="32"/>
+          <w:lang w:val="en-US" w:eastAsia="zh-CN"/>
+        </w:rPr>
+      </w:pPr>
+      <w:r>
+        <w:rPr>
+          <w:rFonts w:hint="eastAsia"/>
+          <w:sz w:val="32"/>
+          <w:szCs w:val="32"/>
+          <w:lang w:val="en-US" w:eastAsia="zh-CN"/>
+        </w:rPr>
+        <w:t>http://blog.csdn.n</w:t>
       </w:r>
       <w:bookmarkStart w:id="0" w:name="_GoBack"/>
       <w:bookmarkEnd w:id="0"/>
+      <w:r>
+        <w:rPr>
+          <w:rFonts w:hint="eastAsia"/>
+          <w:sz w:val="32"/>
+          <w:szCs w:val="32"/>
+          <w:lang w:val="en-US" w:eastAsia="zh-CN"/>
+        </w:rPr>
+        <w:t>et/xyang81/article/details/51555473</w:t>
+      </w:r>
     </w:p>
     <w:sectPr>
       <w:pgSz w:w="11906" w:h="16838"/>
@@ -2306,7 +2572,7 @@
     <w:semiHidden/>
     <w:uiPriority w:val="0"/>
   </w:style>
-  <w:style w:type="table" w:default="1" w:styleId="3">
+  <w:style w:type="table" w:default="1" w:styleId="4">
     <w:name w:val="Normal Table"/>
     <w:semiHidden/>
     <w:qFormat/>
@@ -2320,6 +2586,15 @@
         <w:right w:w="108" w:type="dxa"/>
       </w:tblCellMar>
     </w:tblPr>
+  </w:style>
+  <w:style w:type="character" w:styleId="3">
+    <w:name w:val="Hyperlink"/>
+    <w:basedOn w:val="2"/>
+    <w:uiPriority w:val="0"/>
+    <w:rPr>
+      <w:color w:val="0000FF"/>
+      <w:u w:val="single"/>
+    </w:rPr>
   </w:style>
 </w:styles>
 </file>

--- a/supervisor使用说明.docx
+++ b/supervisor使用说明.docx
@@ -728,9 +728,9 @@
       <w:r>
         <w:drawing>
           <wp:inline distT="0" distB="0" distL="114300" distR="114300">
-            <wp:extent cx="5269865" cy="951230"/>
-            <wp:effectExtent l="0" t="0" r="6985" b="1270"/>
-            <wp:docPr id="1" name="图片 1"/>
+            <wp:extent cx="5271770" cy="1521460"/>
+            <wp:effectExtent l="0" t="0" r="5080" b="2540"/>
+            <wp:docPr id="4" name="图片 1"/>
             <wp:cNvGraphicFramePr>
               <a:graphicFrameLocks xmlns:a="http://schemas.openxmlformats.org/drawingml/2006/main" noChangeAspect="1"/>
             </wp:cNvGraphicFramePr>
@@ -738,7 +738,7 @@
               <a:graphicData uri="http://schemas.openxmlformats.org/drawingml/2006/picture">
                 <pic:pic xmlns:pic="http://schemas.openxmlformats.org/drawingml/2006/picture">
                   <pic:nvPicPr>
-                    <pic:cNvPr id="1" name="图片 1"/>
+                    <pic:cNvPr id="4" name="图片 1"/>
                     <pic:cNvPicPr>
                       <a:picLocks noChangeAspect="1"/>
                     </pic:cNvPicPr>
@@ -752,7 +752,7 @@
                   <pic:spPr>
                     <a:xfrm>
                       <a:off x="0" y="0"/>
-                      <a:ext cx="5269865" cy="951230"/>
+                      <a:ext cx="5271770" cy="1521460"/>
                     </a:xfrm>
                     <a:prstGeom prst="rect">
                       <a:avLst/>
@@ -1989,6 +1989,19 @@
           <w:ilvl w:val="0"/>
           <w:numId w:val="0"/>
         </w:numPr>
+        <w:jc w:val="left"/>
+        <w:rPr>
+          <w:rFonts w:hint="eastAsia"/>
+          <w:lang w:val="en-US" w:eastAsia="zh-CN"/>
+        </w:rPr>
+      </w:pPr>
+    </w:p>
+    <w:p>
+      <w:pPr>
+        <w:numPr>
+          <w:ilvl w:val="0"/>
+          <w:numId w:val="0"/>
+        </w:numPr>
         <w:ind w:left="420" w:leftChars="0" w:firstLine="420" w:firstLineChars="0"/>
         <w:jc w:val="left"/>
         <w:rPr>
@@ -2019,165 +2032,427 @@
           <w:szCs w:val="32"/>
           <w:lang w:val="en-US" w:eastAsia="zh-CN"/>
         </w:rPr>
-        <w:t>参考文档</w:t>
-      </w:r>
-    </w:p>
-    <w:p>
-      <w:pPr>
-        <w:numPr>
-          <w:numId w:val="0"/>
-        </w:numPr>
-        <w:ind w:left="420" w:leftChars="0" w:firstLine="420" w:firstLineChars="0"/>
-        <w:jc w:val="left"/>
-        <w:rPr>
-          <w:rFonts w:hint="eastAsia"/>
-          <w:sz w:val="32"/>
-          <w:szCs w:val="32"/>
-          <w:lang w:val="en-US" w:eastAsia="zh-CN"/>
-        </w:rPr>
-      </w:pPr>
-      <w:r>
-        <w:rPr>
-          <w:rFonts w:hint="eastAsia"/>
-          <w:sz w:val="32"/>
-          <w:szCs w:val="32"/>
-          <w:lang w:val="en-US" w:eastAsia="zh-CN"/>
-        </w:rPr>
-        <w:fldChar w:fldCharType="begin"/>
-      </w:r>
-      <w:r>
-        <w:rPr>
-          <w:rFonts w:hint="eastAsia"/>
-          <w:sz w:val="32"/>
-          <w:szCs w:val="32"/>
-          <w:lang w:val="en-US" w:eastAsia="zh-CN"/>
-        </w:rPr>
-        <w:instrText xml:space="preserve"> HYPERLINK "http://supervisord.org/running.html#supervisorctl-actions" </w:instrText>
-      </w:r>
-      <w:r>
-        <w:rPr>
-          <w:rFonts w:hint="eastAsia"/>
-          <w:sz w:val="32"/>
-          <w:szCs w:val="32"/>
-          <w:lang w:val="en-US" w:eastAsia="zh-CN"/>
-        </w:rPr>
-        <w:fldChar w:fldCharType="separate"/>
-      </w:r>
-      <w:r>
-        <w:rPr>
-          <w:rStyle w:val="3"/>
-          <w:rFonts w:hint="eastAsia"/>
-          <w:sz w:val="32"/>
-          <w:szCs w:val="32"/>
-          <w:lang w:val="en-US" w:eastAsia="zh-CN"/>
-        </w:rPr>
-        <w:t>http://supervisord.org/running.html#supervisorctl-actions</w:t>
-      </w:r>
-      <w:r>
-        <w:rPr>
-          <w:rFonts w:hint="eastAsia"/>
-          <w:sz w:val="32"/>
-          <w:szCs w:val="32"/>
-          <w:lang w:val="en-US" w:eastAsia="zh-CN"/>
-        </w:rPr>
-        <w:fldChar w:fldCharType="end"/>
-      </w:r>
-    </w:p>
-    <w:p>
-      <w:pPr>
-        <w:numPr>
-          <w:numId w:val="0"/>
-        </w:numPr>
-        <w:ind w:left="420" w:leftChars="0" w:firstLine="420" w:firstLineChars="0"/>
-        <w:jc w:val="left"/>
-        <w:rPr>
-          <w:rFonts w:hint="eastAsia"/>
-          <w:sz w:val="32"/>
-          <w:szCs w:val="32"/>
-          <w:lang w:val="en-US" w:eastAsia="zh-CN"/>
-        </w:rPr>
-      </w:pPr>
-      <w:r>
-        <w:rPr>
-          <w:rFonts w:hint="eastAsia"/>
-          <w:sz w:val="32"/>
-          <w:szCs w:val="32"/>
-          <w:lang w:val="en-US" w:eastAsia="zh-CN"/>
-        </w:rPr>
-        <w:fldChar w:fldCharType="begin"/>
-      </w:r>
-      <w:r>
-        <w:rPr>
-          <w:rFonts w:hint="eastAsia"/>
-          <w:sz w:val="32"/>
-          <w:szCs w:val="32"/>
-          <w:lang w:val="en-US" w:eastAsia="zh-CN"/>
-        </w:rPr>
-        <w:instrText xml:space="preserve"> HYPERLINK "https://github.com/Supervisor/supervisor/tree/master/docs" </w:instrText>
-      </w:r>
-      <w:r>
-        <w:rPr>
-          <w:rFonts w:hint="eastAsia"/>
-          <w:sz w:val="32"/>
-          <w:szCs w:val="32"/>
-          <w:lang w:val="en-US" w:eastAsia="zh-CN"/>
-        </w:rPr>
-        <w:fldChar w:fldCharType="separate"/>
-      </w:r>
-      <w:r>
-        <w:rPr>
-          <w:rStyle w:val="3"/>
-          <w:rFonts w:hint="eastAsia"/>
-          <w:sz w:val="32"/>
-          <w:szCs w:val="32"/>
-          <w:lang w:val="en-US" w:eastAsia="zh-CN"/>
-        </w:rPr>
-        <w:t>https://github.com/Supervisor/supervisor/tree/master/docs</w:t>
-      </w:r>
-      <w:r>
-        <w:rPr>
-          <w:rFonts w:hint="eastAsia"/>
-          <w:sz w:val="32"/>
-          <w:szCs w:val="32"/>
-          <w:lang w:val="en-US" w:eastAsia="zh-CN"/>
-        </w:rPr>
-        <w:fldChar w:fldCharType="end"/>
-      </w:r>
-    </w:p>
-    <w:p>
-      <w:pPr>
-        <w:numPr>
-          <w:numId w:val="0"/>
-        </w:numPr>
-        <w:ind w:left="420" w:leftChars="0" w:firstLine="420" w:firstLineChars="0"/>
-        <w:jc w:val="left"/>
-        <w:rPr>
-          <w:rFonts w:hint="eastAsia"/>
-          <w:sz w:val="32"/>
-          <w:szCs w:val="32"/>
-          <w:lang w:val="en-US" w:eastAsia="zh-CN"/>
-        </w:rPr>
-      </w:pPr>
-      <w:r>
-        <w:rPr>
-          <w:rFonts w:hint="eastAsia"/>
-          <w:sz w:val="32"/>
-          <w:szCs w:val="32"/>
-          <w:lang w:val="en-US" w:eastAsia="zh-CN"/>
-        </w:rPr>
-        <w:t>http://blog.csdn.n</w:t>
+        <w:t>设置开机启动</w:t>
+      </w:r>
+    </w:p>
+    <w:p>
+      <w:pPr>
+        <w:widowControl w:val="0"/>
+        <w:numPr>
+          <w:numId w:val="0"/>
+        </w:numPr>
+        <w:ind w:left="420" w:leftChars="0" w:firstLine="420" w:firstLineChars="0"/>
+        <w:jc w:val="left"/>
+        <w:rPr>
+          <w:rFonts w:hint="eastAsia"/>
+          <w:color w:val="0000FF"/>
+          <w:sz w:val="32"/>
+          <w:szCs w:val="32"/>
+          <w:lang w:val="en-US" w:eastAsia="zh-CN"/>
+        </w:rPr>
+      </w:pPr>
+      <w:r>
+        <w:rPr>
+          <w:rFonts w:hint="eastAsia"/>
+          <w:color w:val="0000FF"/>
+          <w:sz w:val="32"/>
+          <w:szCs w:val="32"/>
+          <w:lang w:val="en-US" w:eastAsia="zh-CN"/>
+        </w:rPr>
+        <w:t>cd  /etc/rc.d/</w:t>
+      </w:r>
+    </w:p>
+    <w:p>
+      <w:pPr>
+        <w:widowControl w:val="0"/>
+        <w:numPr>
+          <w:numId w:val="0"/>
+        </w:numPr>
+        <w:ind w:left="420" w:leftChars="0" w:firstLine="420" w:firstLineChars="0"/>
+        <w:jc w:val="left"/>
+        <w:rPr>
+          <w:rFonts w:hint="eastAsia"/>
+          <w:color w:val="0000FF"/>
+          <w:sz w:val="32"/>
+          <w:szCs w:val="32"/>
+          <w:lang w:val="en-US" w:eastAsia="zh-CN"/>
+        </w:rPr>
+      </w:pPr>
+      <w:r>
+        <w:rPr>
+          <w:rFonts w:hint="eastAsia"/>
+          <w:color w:val="0000FF"/>
+          <w:sz w:val="32"/>
+          <w:szCs w:val="32"/>
+          <w:lang w:val="en-US" w:eastAsia="zh-CN"/>
+        </w:rPr>
+        <w:t>Vi  rc.local</w:t>
+      </w:r>
+    </w:p>
+    <w:p>
+      <w:pPr>
+        <w:widowControl w:val="0"/>
+        <w:numPr>
+          <w:numId w:val="0"/>
+        </w:numPr>
+        <w:ind w:left="420" w:leftChars="0" w:firstLine="420" w:firstLineChars="0"/>
+        <w:jc w:val="left"/>
+        <w:rPr>
+          <w:rFonts w:hint="eastAsia"/>
+          <w:color w:val="000000" w:themeColor="text1"/>
+          <w:sz w:val="32"/>
+          <w:szCs w:val="32"/>
+          <w:lang w:val="en-US" w:eastAsia="zh-CN"/>
+          <w14:textFill>
+            <w14:solidFill>
+              <w14:schemeClr w14:val="tx1"/>
+            </w14:solidFill>
+          </w14:textFill>
+        </w:rPr>
+      </w:pPr>
+      <w:r>
+        <w:rPr>
+          <w:rFonts w:hint="eastAsia"/>
+          <w:color w:val="000000" w:themeColor="text1"/>
+          <w:sz w:val="32"/>
+          <w:szCs w:val="32"/>
+          <w:lang w:val="en-US" w:eastAsia="zh-CN"/>
+          <w14:textFill>
+            <w14:solidFill>
+              <w14:schemeClr w14:val="tx1"/>
+            </w14:solidFill>
+          </w14:textFill>
+        </w:rPr>
+        <w:t>在最后一行添加</w:t>
+      </w:r>
+    </w:p>
+    <w:p>
+      <w:pPr>
+        <w:widowControl w:val="0"/>
+        <w:numPr>
+          <w:numId w:val="0"/>
+        </w:numPr>
+        <w:ind w:left="420" w:leftChars="0" w:firstLine="420" w:firstLineChars="0"/>
+        <w:jc w:val="left"/>
+        <w:rPr>
+          <w:rFonts w:hint="eastAsia"/>
+          <w:color w:val="2E75B6" w:themeColor="accent1" w:themeShade="BF"/>
+          <w:sz w:val="21"/>
+          <w:szCs w:val="21"/>
+          <w:lang w:val="en-US" w:eastAsia="zh-CN"/>
+        </w:rPr>
+      </w:pPr>
+      <w:r>
+        <w:rPr>
+          <w:rFonts w:hint="eastAsia"/>
+          <w:color w:val="2E75B6" w:themeColor="accent1" w:themeShade="BF"/>
+          <w:sz w:val="21"/>
+          <w:szCs w:val="21"/>
+          <w:lang w:val="en-US" w:eastAsia="zh-CN"/>
+        </w:rPr>
+        <w:t>/usr/bin/supervisord -c /</w:t>
       </w:r>
       <w:bookmarkStart w:id="0" w:name="_GoBack"/>
       <w:bookmarkEnd w:id="0"/>
       <w:r>
         <w:rPr>
           <w:rFonts w:hint="eastAsia"/>
-          <w:sz w:val="32"/>
-          <w:szCs w:val="32"/>
-          <w:lang w:val="en-US" w:eastAsia="zh-CN"/>
-        </w:rPr>
-        <w:t>et/xyang81/article/details/51555473</w:t>
-      </w:r>
+          <w:color w:val="2E75B6" w:themeColor="accent1" w:themeShade="BF"/>
+          <w:sz w:val="21"/>
+          <w:szCs w:val="21"/>
+          <w:lang w:val="en-US" w:eastAsia="zh-CN"/>
+        </w:rPr>
+        <w:t>your_supervisord.conf</w:t>
+      </w:r>
+    </w:p>
+    <w:p>
+      <w:pPr>
+        <w:numPr>
+          <w:ilvl w:val="0"/>
+          <w:numId w:val="1"/>
+        </w:numPr>
+        <w:ind w:left="0" w:leftChars="0" w:firstLine="0" w:firstLineChars="0"/>
+        <w:jc w:val="left"/>
+        <w:rPr>
+          <w:rFonts w:hint="eastAsia"/>
+          <w:sz w:val="32"/>
+          <w:szCs w:val="32"/>
+          <w:lang w:val="en-US" w:eastAsia="zh-CN"/>
+        </w:rPr>
+      </w:pPr>
+      <w:r>
+        <w:rPr>
+          <w:rFonts w:hint="eastAsia"/>
+          <w:sz w:val="32"/>
+          <w:szCs w:val="32"/>
+          <w:lang w:val="en-US" w:eastAsia="zh-CN"/>
+        </w:rPr>
+        <w:t>参考文档</w:t>
+      </w:r>
+    </w:p>
+    <w:p>
+      <w:pPr>
+        <w:numPr>
+          <w:ilvl w:val="0"/>
+          <w:numId w:val="0"/>
+        </w:numPr>
+        <w:ind w:left="420" w:leftChars="0" w:firstLine="420" w:firstLineChars="0"/>
+        <w:jc w:val="left"/>
+        <w:rPr>
+          <w:rFonts w:hint="eastAsia"/>
+          <w:sz w:val="32"/>
+          <w:szCs w:val="32"/>
+          <w:lang w:val="en-US" w:eastAsia="zh-CN"/>
+        </w:rPr>
+      </w:pPr>
+      <w:r>
+        <w:rPr>
+          <w:rFonts w:hint="eastAsia"/>
+          <w:sz w:val="32"/>
+          <w:szCs w:val="32"/>
+          <w:lang w:val="en-US" w:eastAsia="zh-CN"/>
+        </w:rPr>
+        <w:fldChar w:fldCharType="begin"/>
+      </w:r>
+      <w:r>
+        <w:rPr>
+          <w:rFonts w:hint="eastAsia"/>
+          <w:sz w:val="32"/>
+          <w:szCs w:val="32"/>
+          <w:lang w:val="en-US" w:eastAsia="zh-CN"/>
+        </w:rPr>
+        <w:instrText xml:space="preserve"> HYPERLINK "http://supervisord.org/running.html#supervisorctl-actions" </w:instrText>
+      </w:r>
+      <w:r>
+        <w:rPr>
+          <w:rFonts w:hint="eastAsia"/>
+          <w:sz w:val="32"/>
+          <w:szCs w:val="32"/>
+          <w:lang w:val="en-US" w:eastAsia="zh-CN"/>
+        </w:rPr>
+        <w:fldChar w:fldCharType="separate"/>
+      </w:r>
+      <w:r>
+        <w:rPr>
+          <w:rStyle w:val="3"/>
+          <w:rFonts w:hint="eastAsia"/>
+          <w:sz w:val="32"/>
+          <w:szCs w:val="32"/>
+          <w:lang w:val="en-US" w:eastAsia="zh-CN"/>
+        </w:rPr>
+        <w:t>http://supervisord.org/running.html#supervisorctl-actions</w:t>
+      </w:r>
+      <w:r>
+        <w:rPr>
+          <w:rFonts w:hint="eastAsia"/>
+          <w:sz w:val="32"/>
+          <w:szCs w:val="32"/>
+          <w:lang w:val="en-US" w:eastAsia="zh-CN"/>
+        </w:rPr>
+        <w:fldChar w:fldCharType="end"/>
+      </w:r>
+    </w:p>
+    <w:p>
+      <w:pPr>
+        <w:numPr>
+          <w:ilvl w:val="0"/>
+          <w:numId w:val="0"/>
+        </w:numPr>
+        <w:ind w:left="420" w:leftChars="0" w:firstLine="420" w:firstLineChars="0"/>
+        <w:jc w:val="left"/>
+        <w:rPr>
+          <w:rFonts w:hint="eastAsia"/>
+          <w:sz w:val="32"/>
+          <w:szCs w:val="32"/>
+          <w:lang w:val="en-US" w:eastAsia="zh-CN"/>
+        </w:rPr>
+      </w:pPr>
+      <w:r>
+        <w:rPr>
+          <w:rFonts w:hint="eastAsia"/>
+          <w:sz w:val="32"/>
+          <w:szCs w:val="32"/>
+          <w:lang w:val="en-US" w:eastAsia="zh-CN"/>
+        </w:rPr>
+        <w:fldChar w:fldCharType="begin"/>
+      </w:r>
+      <w:r>
+        <w:rPr>
+          <w:rFonts w:hint="eastAsia"/>
+          <w:sz w:val="32"/>
+          <w:szCs w:val="32"/>
+          <w:lang w:val="en-US" w:eastAsia="zh-CN"/>
+        </w:rPr>
+        <w:instrText xml:space="preserve"> HYPERLINK "https://github.com/Supervisor/supervisor/tree/master/docs" </w:instrText>
+      </w:r>
+      <w:r>
+        <w:rPr>
+          <w:rFonts w:hint="eastAsia"/>
+          <w:sz w:val="32"/>
+          <w:szCs w:val="32"/>
+          <w:lang w:val="en-US" w:eastAsia="zh-CN"/>
+        </w:rPr>
+        <w:fldChar w:fldCharType="separate"/>
+      </w:r>
+      <w:r>
+        <w:rPr>
+          <w:rStyle w:val="3"/>
+          <w:rFonts w:hint="eastAsia"/>
+          <w:sz w:val="32"/>
+          <w:szCs w:val="32"/>
+          <w:lang w:val="en-US" w:eastAsia="zh-CN"/>
+        </w:rPr>
+        <w:t>https://github.com/Supervisor/supervisor/tree/master/docs</w:t>
+      </w:r>
+      <w:r>
+        <w:rPr>
+          <w:rFonts w:hint="eastAsia"/>
+          <w:sz w:val="32"/>
+          <w:szCs w:val="32"/>
+          <w:lang w:val="en-US" w:eastAsia="zh-CN"/>
+        </w:rPr>
+        <w:fldChar w:fldCharType="end"/>
+      </w:r>
+    </w:p>
+    <w:p>
+      <w:pPr>
+        <w:numPr>
+          <w:ilvl w:val="0"/>
+          <w:numId w:val="0"/>
+        </w:numPr>
+        <w:ind w:left="420" w:leftChars="0" w:firstLine="420" w:firstLineChars="0"/>
+        <w:jc w:val="left"/>
+        <w:rPr>
+          <w:rFonts w:hint="eastAsia"/>
+          <w:sz w:val="32"/>
+          <w:szCs w:val="32"/>
+          <w:lang w:val="en-US" w:eastAsia="zh-CN"/>
+        </w:rPr>
+      </w:pPr>
+      <w:r>
+        <w:rPr>
+          <w:rFonts w:hint="eastAsia"/>
+          <w:sz w:val="32"/>
+          <w:szCs w:val="32"/>
+          <w:lang w:val="en-US" w:eastAsia="zh-CN"/>
+        </w:rPr>
+        <w:fldChar w:fldCharType="begin"/>
+      </w:r>
+      <w:r>
+        <w:rPr>
+          <w:rFonts w:hint="eastAsia"/>
+          <w:sz w:val="32"/>
+          <w:szCs w:val="32"/>
+          <w:lang w:val="en-US" w:eastAsia="zh-CN"/>
+        </w:rPr>
+        <w:instrText xml:space="preserve"> HYPERLINK "http://blog.csdn.net/xyang81/article/details/51555473" </w:instrText>
+      </w:r>
+      <w:r>
+        <w:rPr>
+          <w:rFonts w:hint="eastAsia"/>
+          <w:sz w:val="32"/>
+          <w:szCs w:val="32"/>
+          <w:lang w:val="en-US" w:eastAsia="zh-CN"/>
+        </w:rPr>
+        <w:fldChar w:fldCharType="separate"/>
+      </w:r>
+      <w:r>
+        <w:rPr>
+          <w:rStyle w:val="3"/>
+          <w:rFonts w:hint="eastAsia"/>
+          <w:sz w:val="32"/>
+          <w:szCs w:val="32"/>
+          <w:lang w:val="en-US" w:eastAsia="zh-CN"/>
+        </w:rPr>
+        <w:t>http://blog.csdn.net/xyang81/article/details/51555473</w:t>
+      </w:r>
+      <w:r>
+        <w:rPr>
+          <w:rFonts w:hint="eastAsia"/>
+          <w:sz w:val="32"/>
+          <w:szCs w:val="32"/>
+          <w:lang w:val="en-US" w:eastAsia="zh-CN"/>
+        </w:rPr>
+        <w:fldChar w:fldCharType="end"/>
+      </w:r>
+    </w:p>
+    <w:p>
+      <w:pPr>
+        <w:numPr>
+          <w:ilvl w:val="0"/>
+          <w:numId w:val="0"/>
+        </w:numPr>
+        <w:ind w:left="420" w:leftChars="0" w:firstLine="420" w:firstLineChars="0"/>
+        <w:jc w:val="left"/>
+        <w:rPr>
+          <w:rFonts w:hint="eastAsia"/>
+          <w:sz w:val="32"/>
+          <w:szCs w:val="32"/>
+          <w:lang w:val="en-US" w:eastAsia="zh-CN"/>
+        </w:rPr>
+      </w:pPr>
+      <w:r>
+        <w:rPr>
+          <w:rFonts w:hint="eastAsia"/>
+          <w:sz w:val="32"/>
+          <w:szCs w:val="32"/>
+          <w:lang w:val="en-US" w:eastAsia="zh-CN"/>
+        </w:rPr>
+        <w:fldChar w:fldCharType="begin"/>
+      </w:r>
+      <w:r>
+        <w:rPr>
+          <w:rFonts w:hint="eastAsia"/>
+          <w:sz w:val="32"/>
+          <w:szCs w:val="32"/>
+          <w:lang w:val="en-US" w:eastAsia="zh-CN"/>
+        </w:rPr>
+        <w:instrText xml:space="preserve"> HYPERLINK "http://blog.51cto.com/nosmoking/1642169" </w:instrText>
+      </w:r>
+      <w:r>
+        <w:rPr>
+          <w:rFonts w:hint="eastAsia"/>
+          <w:sz w:val="32"/>
+          <w:szCs w:val="32"/>
+          <w:lang w:val="en-US" w:eastAsia="zh-CN"/>
+        </w:rPr>
+        <w:fldChar w:fldCharType="separate"/>
+      </w:r>
+      <w:r>
+        <w:rPr>
+          <w:rStyle w:val="3"/>
+          <w:rFonts w:hint="eastAsia"/>
+          <w:sz w:val="32"/>
+          <w:szCs w:val="32"/>
+          <w:lang w:val="en-US" w:eastAsia="zh-CN"/>
+        </w:rPr>
+        <w:t>http://blog.51cto.com/nosmoking/1642169</w:t>
+      </w:r>
+      <w:r>
+        <w:rPr>
+          <w:rFonts w:hint="eastAsia"/>
+          <w:sz w:val="32"/>
+          <w:szCs w:val="32"/>
+          <w:lang w:val="en-US" w:eastAsia="zh-CN"/>
+        </w:rPr>
+        <w:fldChar w:fldCharType="end"/>
+      </w:r>
+    </w:p>
+    <w:p>
+      <w:pPr>
+        <w:numPr>
+          <w:ilvl w:val="0"/>
+          <w:numId w:val="0"/>
+        </w:numPr>
+        <w:ind w:left="420" w:leftChars="0" w:firstLine="420" w:firstLineChars="0"/>
+        <w:jc w:val="left"/>
+        <w:rPr>
+          <w:rFonts w:hint="eastAsia"/>
+          <w:sz w:val="32"/>
+          <w:szCs w:val="32"/>
+          <w:lang w:val="en-US" w:eastAsia="zh-CN"/>
+        </w:rPr>
+      </w:pPr>
     </w:p>
     <w:sectPr>
       <w:pgSz w:w="11906" w:h="16838"/>
@@ -2387,7 +2662,7 @@
     <w:lsdException w:unhideWhenUsed="0" w:uiPriority="0" w:semiHidden="0" w:name="Body Text Indent 2"/>
     <w:lsdException w:unhideWhenUsed="0" w:uiPriority="0" w:semiHidden="0" w:name="Body Text Indent 3"/>
     <w:lsdException w:unhideWhenUsed="0" w:uiPriority="0" w:semiHidden="0" w:name="Block Text"/>
-    <w:lsdException w:unhideWhenUsed="0" w:uiPriority="0" w:semiHidden="0" w:name="Hyperlink"/>
+    <w:lsdException w:qFormat="1" w:unhideWhenUsed="0" w:uiPriority="0" w:semiHidden="0" w:name="Hyperlink"/>
     <w:lsdException w:unhideWhenUsed="0" w:uiPriority="0" w:semiHidden="0" w:name="FollowedHyperlink"/>
     <w:lsdException w:qFormat="1" w:unhideWhenUsed="0" w:uiPriority="0" w:semiHidden="0" w:name="Strong"/>
     <w:lsdException w:qFormat="1" w:unhideWhenUsed="0" w:uiPriority="0" w:semiHidden="0" w:name="Emphasis"/>
@@ -2590,6 +2865,7 @@
   <w:style w:type="character" w:styleId="3">
     <w:name w:val="Hyperlink"/>
     <w:basedOn w:val="2"/>
+    <w:qFormat/>
     <w:uiPriority w:val="0"/>
     <w:rPr>
       <w:color w:val="0000FF"/>

--- a/supervisor使用说明.docx
+++ b/supervisor使用说明.docx
@@ -1989,6 +1989,86 @@
           <w:ilvl w:val="0"/>
           <w:numId w:val="0"/>
         </w:numPr>
+        <w:ind w:left="420" w:leftChars="0" w:firstLine="420" w:firstLineChars="0"/>
+        <w:jc w:val="left"/>
+        <w:rPr>
+          <w:rFonts w:hint="eastAsia"/>
+          <w:lang w:val="en-US" w:eastAsia="zh-CN"/>
+        </w:rPr>
+      </w:pPr>
+      <w:r>
+        <w:rPr>
+          <w:rFonts w:hint="eastAsia"/>
+          <w:lang w:val="en-US" w:eastAsia="zh-CN"/>
+        </w:rPr>
+        <w:t>查看进程日志---必须是标准输出，  响应时间慢</w:t>
+      </w:r>
+    </w:p>
+    <w:p>
+      <w:pPr>
+        <w:numPr>
+          <w:ilvl w:val="0"/>
+          <w:numId w:val="0"/>
+        </w:numPr>
+        <w:ind w:left="420" w:leftChars="0" w:firstLine="420" w:firstLineChars="0"/>
+        <w:jc w:val="left"/>
+        <w:rPr>
+          <w:rFonts w:hint="eastAsia"/>
+          <w:lang w:val="en-US" w:eastAsia="zh-CN"/>
+        </w:rPr>
+      </w:pPr>
+      <w:r>
+        <w:drawing>
+          <wp:inline distT="0" distB="0" distL="114300" distR="114300">
+            <wp:extent cx="5273675" cy="2128520"/>
+            <wp:effectExtent l="0" t="0" r="3175" b="5080"/>
+            <wp:docPr id="1" name="图片 1"/>
+            <wp:cNvGraphicFramePr>
+              <a:graphicFrameLocks xmlns:a="http://schemas.openxmlformats.org/drawingml/2006/main" noChangeAspect="1"/>
+            </wp:cNvGraphicFramePr>
+            <a:graphic xmlns:a="http://schemas.openxmlformats.org/drawingml/2006/main">
+              <a:graphicData uri="http://schemas.openxmlformats.org/drawingml/2006/picture">
+                <pic:pic xmlns:pic="http://schemas.openxmlformats.org/drawingml/2006/picture">
+                  <pic:nvPicPr>
+                    <pic:cNvPr id="1" name="图片 1"/>
+                    <pic:cNvPicPr>
+                      <a:picLocks noChangeAspect="1"/>
+                    </pic:cNvPicPr>
+                  </pic:nvPicPr>
+                  <pic:blipFill>
+                    <a:blip r:embed="rId15"/>
+                    <a:stretch>
+                      <a:fillRect/>
+                    </a:stretch>
+                  </pic:blipFill>
+                  <pic:spPr>
+                    <a:xfrm>
+                      <a:off x="0" y="0"/>
+                      <a:ext cx="5273675" cy="2128520"/>
+                    </a:xfrm>
+                    <a:prstGeom prst="rect">
+                      <a:avLst/>
+                    </a:prstGeom>
+                    <a:noFill/>
+                    <a:ln w="9525">
+                      <a:noFill/>
+                    </a:ln>
+                  </pic:spPr>
+                </pic:pic>
+              </a:graphicData>
+            </a:graphic>
+          </wp:inline>
+        </w:drawing>
+      </w:r>
+      <w:bookmarkStart w:id="0" w:name="_GoBack"/>
+      <w:bookmarkEnd w:id="0"/>
+    </w:p>
+    <w:p>
+      <w:pPr>
+        <w:numPr>
+          <w:ilvl w:val="0"/>
+          <w:numId w:val="0"/>
+        </w:numPr>
         <w:jc w:val="left"/>
         <w:rPr>
           <w:rFonts w:hint="eastAsia"/>
@@ -2039,6 +2119,7 @@
       <w:pPr>
         <w:widowControl w:val="0"/>
         <w:numPr>
+          <w:ilvl w:val="0"/>
           <w:numId w:val="0"/>
         </w:numPr>
         <w:ind w:left="420" w:leftChars="0" w:firstLine="420" w:firstLineChars="0"/>
@@ -2066,6 +2147,7 @@
       <w:pPr>
         <w:widowControl w:val="0"/>
         <w:numPr>
+          <w:ilvl w:val="0"/>
           <w:numId w:val="0"/>
         </w:numPr>
         <w:ind w:left="420" w:leftChars="0" w:firstLine="420" w:firstLineChars="0"/>
@@ -2093,6 +2175,7 @@
       <w:pPr>
         <w:widowControl w:val="0"/>
         <w:numPr>
+          <w:ilvl w:val="0"/>
           <w:numId w:val="0"/>
         </w:numPr>
         <w:ind w:left="420" w:leftChars="0" w:firstLine="420" w:firstLineChars="0"/>
@@ -2130,6 +2213,7 @@
       <w:pPr>
         <w:widowControl w:val="0"/>
         <w:numPr>
+          <w:ilvl w:val="0"/>
           <w:numId w:val="0"/>
         </w:numPr>
         <w:ind w:left="420" w:leftChars="0" w:firstLine="420" w:firstLineChars="0"/>
@@ -2150,19 +2234,7 @@
           <w:szCs w:val="21"/>
           <w:lang w:val="en-US" w:eastAsia="zh-CN"/>
         </w:rPr>
-        <w:t>/usr/bin/supervisord -c /</w:t>
-      </w:r>
-      <w:bookmarkStart w:id="0" w:name="_GoBack"/>
-      <w:bookmarkEnd w:id="0"/>
-      <w:r>
-        <w:rPr>
-          <w:rFonts w:hint="eastAsia"/>
-          <w:color w:val="2E75B6" w:themeColor="accent1" w:themeShade="BF"/>
-          <w:sz w:val="21"/>
-          <w:szCs w:val="21"/>
-          <w:lang w:val="en-US" w:eastAsia="zh-CN"/>
-        </w:rPr>
-        <w:t>your_supervisord.conf</w:t>
+        <w:t>/usr/bin/supervisord -c /your_supervisord.conf</w:t>
       </w:r>
     </w:p>
     <w:p>
